--- a/td01_distrib/TD1.docx
+++ b/td01_distrib/TD1.docx
@@ -30,15 +30,7 @@
         <w:t>Regardez</w:t>
       </w:r>
       <w:r>
-        <w:t xml:space="preserve"> le contenu de argc et argv. Est-ce cohérent avec le contenu de </w:t>
-      </w:r>
-      <w:proofErr w:type="spellStart"/>
-      <w:r>
-        <w:t>launch.json</w:t>
-      </w:r>
-      <w:proofErr w:type="spellEnd"/>
-      <w:r>
-        <w:t xml:space="preserve"> ? Quel est le lien </w:t>
+        <w:t xml:space="preserve"> le contenu de argc et argv. Est-ce cohérent avec le contenu de launch.json ? Quel est le lien </w:t>
       </w:r>
       <w:r>
         <w:t>entre</w:t>
@@ -59,15 +51,7 @@
         <w:t>*prog</w:t>
       </w:r>
       <w:r>
-        <w:t xml:space="preserve"> contient le chemin du fichier </w:t>
-      </w:r>
-      <w:proofErr w:type="spellStart"/>
-      <w:r>
-        <w:t>executé</w:t>
-      </w:r>
-      <w:proofErr w:type="spellEnd"/>
-      <w:r>
-        <w:t xml:space="preserve">, </w:t>
+        <w:t xml:space="preserve"> contient le chemin du fichier executé, </w:t>
       </w:r>
       <w:r>
         <w:rPr>
@@ -187,15 +171,7 @@
         <w:pStyle w:val="Titre2"/>
       </w:pPr>
       <w:r>
-        <w:t xml:space="preserve">Enlevez tous les points d’arrêt. Placez un point d’arrêt conditionnel (clic droit) sur la ligne 10 à condition que z == 2. Lancez le </w:t>
-      </w:r>
-      <w:proofErr w:type="spellStart"/>
-      <w:r>
-        <w:t>debug</w:t>
-      </w:r>
-      <w:proofErr w:type="spellEnd"/>
-      <w:r>
-        <w:t>, vous devez constater que vous vous arrêtez bien</w:t>
+        <w:t>Enlevez tous les points d’arrêt. Placez un point d’arrêt conditionnel (clic droit) sur la ligne 10 à condition que z == 2. Lancez le debug, vous devez constater que vous vous arrêtez bien</w:t>
       </w:r>
     </w:p>
     <w:p>
@@ -275,23 +251,7 @@
         <w:pStyle w:val="Titre2"/>
       </w:pPr>
       <w:r>
-        <w:t>En ligne de commande du debugger, taper « -</w:t>
-      </w:r>
-      <w:proofErr w:type="spellStart"/>
-      <w:r>
-        <w:t>exec</w:t>
-      </w:r>
-      <w:proofErr w:type="spellEnd"/>
-      <w:r>
-        <w:t xml:space="preserve"> info </w:t>
-      </w:r>
-      <w:proofErr w:type="spellStart"/>
-      <w:r>
-        <w:t>registers</w:t>
-      </w:r>
-      <w:proofErr w:type="spellEnd"/>
-      <w:r>
-        <w:t xml:space="preserve"> », cela affiche le </w:t>
+        <w:t xml:space="preserve">En ligne de commande du debugger, taper « -exec info registers », cela affiche le </w:t>
       </w:r>
       <w:r>
         <w:t>contenu</w:t>
@@ -381,28 +341,12 @@
         <w:pStyle w:val="Titre3"/>
       </w:pPr>
       <w:r>
-        <w:t xml:space="preserve">Tracez pas à pas jusqu’à avoir exécuté l’instruction char *ci=tab;. Que déduisez-vous de l’organisation mémoire ? Comment sont placés les octets à l’intérieur d’un </w:t>
-      </w:r>
-      <w:proofErr w:type="spellStart"/>
-      <w:r>
-        <w:t>int</w:t>
-      </w:r>
-      <w:proofErr w:type="spellEnd"/>
-      <w:r>
-        <w:t xml:space="preserve"> ?</w:t>
-      </w:r>
-    </w:p>
-    <w:p>
-      <w:r>
-        <w:t xml:space="preserve">Les </w:t>
-      </w:r>
-      <w:proofErr w:type="spellStart"/>
-      <w:r>
-        <w:t>int</w:t>
-      </w:r>
-      <w:proofErr w:type="spellEnd"/>
-      <w:r>
-        <w:t xml:space="preserve"> sont stockés en </w:t>
+        <w:t>Tracez pas à pas jusqu’à avoir exécuté l’instruction char *ci=tab;. Que déduisez-vous de l’organisation mémoire ? Comment sont placés les octets à l’intérieur d’un int ?</w:t>
+      </w:r>
+    </w:p>
+    <w:p>
+      <w:r>
+        <w:t xml:space="preserve">Les int sont stockés en </w:t>
       </w:r>
       <w:r>
         <w:t xml:space="preserve">l’ordre inverse de ses bits </w:t>
@@ -428,21 +372,8 @@
       <w:r>
         <w:t xml:space="preserve">Dans si on affiche les données en </w:t>
       </w:r>
-      <w:proofErr w:type="spellStart"/>
-      <w:r>
-        <w:t>int</w:t>
-      </w:r>
-      <w:proofErr w:type="spellEnd"/>
-      <w:r>
-        <w:t xml:space="preserve"> contrairement </w:t>
-      </w:r>
-      <w:proofErr w:type="spellStart"/>
-      <w:r>
-        <w:t>a</w:t>
-      </w:r>
-      <w:proofErr w:type="spellEnd"/>
-      <w:r>
-        <w:t xml:space="preserve"> ci qui affiche les données en char </w:t>
+      <w:r>
+        <w:t xml:space="preserve">int contrairement a ci qui affiche les données en char </w:t>
       </w:r>
     </w:p>
     <w:p>
@@ -479,21 +410,11 @@
     </w:p>
     <w:p>
       <w:r>
-        <w:t xml:space="preserve">Le problème est que l’on va trop loin dans la boucle for, on </w:t>
-      </w:r>
-      <w:proofErr w:type="spellStart"/>
-      <w:r>
-        <w:t>override</w:t>
-      </w:r>
-      <w:proofErr w:type="spellEnd"/>
-      <w:r>
-        <w:t xml:space="preserve"> la valeur de la constante </w:t>
-      </w:r>
-      <w:proofErr w:type="spellStart"/>
+        <w:t xml:space="preserve">Le problème est que l’on va trop loin dans la boucle for, on override la valeur de la constante </w:t>
+      </w:r>
       <w:r>
         <w:t>sig</w:t>
       </w:r>
-      <w:proofErr w:type="spellEnd"/>
     </w:p>
     <w:p>
       <w:pPr>
@@ -509,28 +430,12 @@
         <w:pStyle w:val="Titre2"/>
       </w:pPr>
       <w:r>
-        <w:t xml:space="preserve">Quel algorithme de tri implémente la fonction </w:t>
-      </w:r>
-      <w:proofErr w:type="spellStart"/>
-      <w:r>
-        <w:t>mysort</w:t>
-      </w:r>
-      <w:proofErr w:type="spellEnd"/>
-      <w:r>
-        <w:t xml:space="preserve"> ?</w:t>
-      </w:r>
-    </w:p>
-    <w:p>
-      <w:r>
-        <w:t xml:space="preserve">Tri </w:t>
-      </w:r>
-      <w:proofErr w:type="spellStart"/>
-      <w:r>
-        <w:t>shell</w:t>
-      </w:r>
-      <w:proofErr w:type="spellEnd"/>
-      <w:r>
-        <w:t xml:space="preserve"> </w:t>
+        <w:t>Quel algorithme de tri implémente la fonction mysort ?</w:t>
+      </w:r>
+    </w:p>
+    <w:p>
+      <w:r>
+        <w:t xml:space="preserve">Tri shell </w:t>
       </w:r>
     </w:p>
     <w:p>
@@ -591,15 +496,7 @@
         <w:pStyle w:val="Titre2"/>
       </w:pPr>
       <w:r>
-        <w:t xml:space="preserve">Dans les programmes fournis dans l’archive, vous avec le programme </w:t>
-      </w:r>
-      <w:proofErr w:type="spellStart"/>
-      <w:r>
-        <w:t>list.c</w:t>
-      </w:r>
-      <w:proofErr w:type="spellEnd"/>
-      <w:r>
-        <w:t>. Tentez de le déboguer le plus rapidement possible.</w:t>
+        <w:t>Dans les programmes fournis dans l’archive, vous avec le programme list.c. Tentez de le déboguer le plus rapidement possible.</w:t>
       </w:r>
     </w:p>
     <w:p>
@@ -620,19 +517,14 @@
         <w:pStyle w:val="Titre2"/>
       </w:pPr>
       <w:r>
-        <w:t xml:space="preserve">Exécutez votre programme de tri corrigé avec </w:t>
-      </w:r>
-      <w:proofErr w:type="spellStart"/>
-      <w:r>
-        <w:t>ltrace</w:t>
-      </w:r>
-      <w:proofErr w:type="spellEnd"/>
-      <w:r>
-        <w:t>. Quelles est (sont) la (les) bibliothèque(s) partagées que votre programme tri utilise. Quelles sont les fonctions de cette (ces) bibliothèques(s) qui sont utilisées ?</w:t>
-      </w:r>
-    </w:p>
-    <w:p>
-      <w:r>
+        <w:t>Exécutez votre programme de tri corrigé avec ltrace. Quelles est (sont) la (les) bibliothèque(s) partagées que votre programme tri utilise. Quelles sont les fonctions de cette (ces) bibliothèques(s) qui sont utilisées ?</w:t>
+      </w:r>
+    </w:p>
+    <w:p>
+      <w:r>
+        <w:rPr>
+          <w:noProof/>
+        </w:rPr>
         <w:drawing>
           <wp:inline distT="0" distB="0" distL="0" distR="0" wp14:anchorId="19660F40" wp14:editId="4032973D">
             <wp:extent cx="5760720" cy="822960"/>
@@ -682,7 +574,90 @@
       <w:pPr>
         <w:pStyle w:val="Titre2"/>
       </w:pPr>
-    </w:p>
+      <w:r>
+        <w:t xml:space="preserve">Utilisez le programme </w:t>
+      </w:r>
+      <w:r>
+        <w:rPr>
+          <w:i/>
+          <w:iCs/>
+        </w:rPr>
+        <w:t>strace</w:t>
+      </w:r>
+      <w:r>
+        <w:t xml:space="preserve"> pour trouver où se trouve(nt) la (les) bibliothèques(s) qui sont chargées</w:t>
+      </w:r>
+    </w:p>
+    <w:p>
+      <w:r>
+        <w:lastRenderedPageBreak/>
+        <w:drawing>
+          <wp:inline distT="0" distB="0" distL="0" distR="0" wp14:anchorId="032436C2" wp14:editId="082BC7D1">
+            <wp:extent cx="5760720" cy="3696335"/>
+            <wp:effectExtent l="0" t="0" r="0" b="0"/>
+            <wp:docPr id="4" name="Image 4" descr="Une image contenant texte&#10;&#10;Description générée automatiquement"/>
+            <wp:cNvGraphicFramePr>
+              <a:graphicFrameLocks xmlns:a="http://schemas.openxmlformats.org/drawingml/2006/main" noChangeAspect="1"/>
+            </wp:cNvGraphicFramePr>
+            <a:graphic xmlns:a="http://schemas.openxmlformats.org/drawingml/2006/main">
+              <a:graphicData uri="http://schemas.openxmlformats.org/drawingml/2006/picture">
+                <pic:pic xmlns:pic="http://schemas.openxmlformats.org/drawingml/2006/picture">
+                  <pic:nvPicPr>
+                    <pic:cNvPr id="4" name="Image 4" descr="Une image contenant texte&#10;&#10;Description générée automatiquement"/>
+                    <pic:cNvPicPr/>
+                  </pic:nvPicPr>
+                  <pic:blipFill>
+                    <a:blip r:embed="rId8"/>
+                    <a:stretch>
+                      <a:fillRect/>
+                    </a:stretch>
+                  </pic:blipFill>
+                  <pic:spPr>
+                    <a:xfrm>
+                      <a:off x="0" y="0"/>
+                      <a:ext cx="5760720" cy="3696335"/>
+                    </a:xfrm>
+                    <a:prstGeom prst="rect">
+                      <a:avLst/>
+                    </a:prstGeom>
+                  </pic:spPr>
+                </pic:pic>
+              </a:graphicData>
+            </a:graphic>
+          </wp:inline>
+        </w:drawing>
+      </w:r>
+    </w:p>
+    <w:p/>
+    <w:p>
+      <w:pPr>
+        <w:pStyle w:val="Titre1"/>
+      </w:pPr>
+      <w:r>
+        <w:t>Exercice 16</w:t>
+      </w:r>
+    </w:p>
+    <w:p>
+      <w:pPr>
+        <w:pStyle w:val="Titre2"/>
+      </w:pPr>
+      <w:r>
+        <w:t>En</w:t>
+      </w:r>
+      <w:r>
+        <w:t xml:space="preserve">fin, voici un dernier programme rechercheBinaire.c pour vous entrainer au debug d’un </w:t>
+      </w:r>
+      <w:r>
+        <w:t>programme</w:t>
+      </w:r>
+      <w:r>
+        <w:t xml:space="preserve"> C dans l’environnement Visual Code</w:t>
+      </w:r>
+      <w:r>
+        <w:t>.</w:t>
+      </w:r>
+    </w:p>
+    <w:p/>
     <w:sectPr>
       <w:pgSz w:w="11906" w:h="16838"/>
       <w:pgMar w:top="1417" w:right="1417" w:bottom="1417" w:left="1417" w:header="708" w:footer="708" w:gutter="0"/>

--- a/td01_distrib/TD1.docx
+++ b/td01_distrib/TD1.docx
@@ -30,7 +30,15 @@
         <w:t>Regardez</w:t>
       </w:r>
       <w:r>
-        <w:t xml:space="preserve"> le contenu de argc et argv. Est-ce cohérent avec le contenu de launch.json ? Quel est le lien </w:t>
+        <w:t xml:space="preserve"> le contenu de argc et argv. Est-ce cohérent avec le contenu de </w:t>
+      </w:r>
+      <w:proofErr w:type="spellStart"/>
+      <w:r>
+        <w:t>launch.json</w:t>
+      </w:r>
+      <w:proofErr w:type="spellEnd"/>
+      <w:r>
+        <w:t xml:space="preserve"> ? Quel est le lien </w:t>
       </w:r>
       <w:r>
         <w:t>entre</w:t>
@@ -51,7 +59,15 @@
         <w:t>*prog</w:t>
       </w:r>
       <w:r>
-        <w:t xml:space="preserve"> contient le chemin du fichier executé, </w:t>
+        <w:t xml:space="preserve"> contient le chemin du fichier </w:t>
+      </w:r>
+      <w:proofErr w:type="spellStart"/>
+      <w:r>
+        <w:t>executé</w:t>
+      </w:r>
+      <w:proofErr w:type="spellEnd"/>
+      <w:r>
+        <w:t xml:space="preserve">, </w:t>
       </w:r>
       <w:r>
         <w:rPr>
@@ -171,7 +187,15 @@
         <w:pStyle w:val="Titre2"/>
       </w:pPr>
       <w:r>
-        <w:t>Enlevez tous les points d’arrêt. Placez un point d’arrêt conditionnel (clic droit) sur la ligne 10 à condition que z == 2. Lancez le debug, vous devez constater que vous vous arrêtez bien</w:t>
+        <w:t xml:space="preserve">Enlevez tous les points d’arrêt. Placez un point d’arrêt conditionnel (clic droit) sur la ligne 10 à condition que z == 2. Lancez le </w:t>
+      </w:r>
+      <w:proofErr w:type="spellStart"/>
+      <w:r>
+        <w:t>debug</w:t>
+      </w:r>
+      <w:proofErr w:type="spellEnd"/>
+      <w:r>
+        <w:t>, vous devez constater que vous vous arrêtez bien</w:t>
       </w:r>
     </w:p>
     <w:p>
@@ -251,7 +275,23 @@
         <w:pStyle w:val="Titre2"/>
       </w:pPr>
       <w:r>
-        <w:t xml:space="preserve">En ligne de commande du debugger, taper « -exec info registers », cela affiche le </w:t>
+        <w:t>En ligne de commande du debugger, taper « -</w:t>
+      </w:r>
+      <w:proofErr w:type="spellStart"/>
+      <w:r>
+        <w:t>exec</w:t>
+      </w:r>
+      <w:proofErr w:type="spellEnd"/>
+      <w:r>
+        <w:t xml:space="preserve"> info </w:t>
+      </w:r>
+      <w:proofErr w:type="spellStart"/>
+      <w:r>
+        <w:t>registers</w:t>
+      </w:r>
+      <w:proofErr w:type="spellEnd"/>
+      <w:r>
+        <w:t xml:space="preserve"> », cela affiche le </w:t>
       </w:r>
       <w:r>
         <w:t>contenu</w:t>
@@ -341,12 +381,28 @@
         <w:pStyle w:val="Titre3"/>
       </w:pPr>
       <w:r>
-        <w:t>Tracez pas à pas jusqu’à avoir exécuté l’instruction char *ci=tab;. Que déduisez-vous de l’organisation mémoire ? Comment sont placés les octets à l’intérieur d’un int ?</w:t>
-      </w:r>
-    </w:p>
-    <w:p>
-      <w:r>
-        <w:t xml:space="preserve">Les int sont stockés en </w:t>
+        <w:t xml:space="preserve">Tracez pas à pas jusqu’à avoir exécuté l’instruction char *ci=tab;. Que déduisez-vous de l’organisation mémoire ? Comment sont placés les octets à l’intérieur d’un </w:t>
+      </w:r>
+      <w:proofErr w:type="spellStart"/>
+      <w:r>
+        <w:t>int</w:t>
+      </w:r>
+      <w:proofErr w:type="spellEnd"/>
+      <w:r>
+        <w:t xml:space="preserve"> ?</w:t>
+      </w:r>
+    </w:p>
+    <w:p>
+      <w:r>
+        <w:t xml:space="preserve">Les </w:t>
+      </w:r>
+      <w:proofErr w:type="spellStart"/>
+      <w:r>
+        <w:t>int</w:t>
+      </w:r>
+      <w:proofErr w:type="spellEnd"/>
+      <w:r>
+        <w:t xml:space="preserve"> sont stockés en </w:t>
       </w:r>
       <w:r>
         <w:t xml:space="preserve">l’ordre inverse de ses bits </w:t>
@@ -372,8 +428,21 @@
       <w:r>
         <w:t xml:space="preserve">Dans si on affiche les données en </w:t>
       </w:r>
-      <w:r>
-        <w:t xml:space="preserve">int contrairement a ci qui affiche les données en char </w:t>
+      <w:proofErr w:type="spellStart"/>
+      <w:r>
+        <w:t>int</w:t>
+      </w:r>
+      <w:proofErr w:type="spellEnd"/>
+      <w:r>
+        <w:t xml:space="preserve"> contrairement </w:t>
+      </w:r>
+      <w:proofErr w:type="spellStart"/>
+      <w:r>
+        <w:t>a</w:t>
+      </w:r>
+      <w:proofErr w:type="spellEnd"/>
+      <w:r>
+        <w:t xml:space="preserve"> ci qui affiche les données en char </w:t>
       </w:r>
     </w:p>
     <w:p>
@@ -410,11 +479,21 @@
     </w:p>
     <w:p>
       <w:r>
-        <w:t xml:space="preserve">Le problème est que l’on va trop loin dans la boucle for, on override la valeur de la constante </w:t>
-      </w:r>
+        <w:t xml:space="preserve">Le problème est que l’on va trop loin dans la boucle for, on </w:t>
+      </w:r>
+      <w:proofErr w:type="spellStart"/>
+      <w:r>
+        <w:t>override</w:t>
+      </w:r>
+      <w:proofErr w:type="spellEnd"/>
+      <w:r>
+        <w:t xml:space="preserve"> la valeur de la constante </w:t>
+      </w:r>
+      <w:proofErr w:type="spellStart"/>
       <w:r>
         <w:t>sig</w:t>
       </w:r>
+      <w:proofErr w:type="spellEnd"/>
     </w:p>
     <w:p>
       <w:pPr>
@@ -430,12 +509,28 @@
         <w:pStyle w:val="Titre2"/>
       </w:pPr>
       <w:r>
-        <w:t>Quel algorithme de tri implémente la fonction mysort ?</w:t>
-      </w:r>
-    </w:p>
-    <w:p>
-      <w:r>
-        <w:t xml:space="preserve">Tri shell </w:t>
+        <w:t xml:space="preserve">Quel algorithme de tri implémente la fonction </w:t>
+      </w:r>
+      <w:proofErr w:type="spellStart"/>
+      <w:r>
+        <w:t>mysort</w:t>
+      </w:r>
+      <w:proofErr w:type="spellEnd"/>
+      <w:r>
+        <w:t xml:space="preserve"> ?</w:t>
+      </w:r>
+    </w:p>
+    <w:p>
+      <w:r>
+        <w:t xml:space="preserve">Tri </w:t>
+      </w:r>
+      <w:proofErr w:type="spellStart"/>
+      <w:r>
+        <w:t>shell</w:t>
+      </w:r>
+      <w:proofErr w:type="spellEnd"/>
+      <w:r>
+        <w:t xml:space="preserve"> </w:t>
       </w:r>
     </w:p>
     <w:p>
@@ -496,12 +591,28 @@
         <w:pStyle w:val="Titre2"/>
       </w:pPr>
       <w:r>
-        <w:t>Dans les programmes fournis dans l’archive, vous avec le programme list.c. Tentez de le déboguer le plus rapidement possible.</w:t>
-      </w:r>
-    </w:p>
-    <w:p>
-      <w:r>
-        <w:t xml:space="preserve">Pas trouvé </w:t>
+        <w:t xml:space="preserve">Dans les programmes fournis dans l’archive, vous avec le programme </w:t>
+      </w:r>
+      <w:proofErr w:type="spellStart"/>
+      <w:r>
+        <w:t>list.c</w:t>
+      </w:r>
+      <w:proofErr w:type="spellEnd"/>
+      <w:r>
+        <w:t>. Tentez de le déboguer le plus rapidement possible.</w:t>
+      </w:r>
+    </w:p>
+    <w:p>
+      <w:r>
+        <w:t xml:space="preserve">Vérification que </w:t>
+      </w:r>
+      <w:proofErr w:type="spellStart"/>
+      <w:r>
+        <w:t>tail</w:t>
+      </w:r>
+      <w:proofErr w:type="spellEnd"/>
+      <w:r>
+        <w:t xml:space="preserve"> ne soit pas null </w:t>
       </w:r>
     </w:p>
     <w:p>
@@ -517,19 +628,24 @@
         <w:pStyle w:val="Titre2"/>
       </w:pPr>
       <w:r>
-        <w:t>Exécutez votre programme de tri corrigé avec ltrace. Quelles est (sont) la (les) bibliothèque(s) partagées que votre programme tri utilise. Quelles sont les fonctions de cette (ces) bibliothèques(s) qui sont utilisées ?</w:t>
-      </w:r>
-    </w:p>
-    <w:p>
-      <w:r>
-        <w:rPr>
-          <w:noProof/>
-        </w:rPr>
+        <w:t xml:space="preserve">Exécutez votre programme de tri corrigé avec </w:t>
+      </w:r>
+      <w:proofErr w:type="spellStart"/>
+      <w:r>
+        <w:t>ltrace</w:t>
+      </w:r>
+      <w:proofErr w:type="spellEnd"/>
+      <w:r>
+        <w:t>. Quelles est (sont) la (les) bibliothèque(s) partagées que votre programme tri utilise. Quelles sont les fonctions de cette (ces) bibliothèques(s) qui sont utilisées ?</w:t>
+      </w:r>
+    </w:p>
+    <w:p>
+      <w:r>
         <w:drawing>
-          <wp:inline distT="0" distB="0" distL="0" distR="0" wp14:anchorId="19660F40" wp14:editId="4032973D">
-            <wp:extent cx="5760720" cy="822960"/>
+          <wp:inline distT="0" distB="0" distL="0" distR="0" wp14:anchorId="453400C5" wp14:editId="693CF814">
+            <wp:extent cx="5760720" cy="1700530"/>
             <wp:effectExtent l="0" t="0" r="0" b="0"/>
-            <wp:docPr id="3" name="Image 3" descr="Une image contenant texte&#10;&#10;Description générée automatiquement"/>
+            <wp:docPr id="5" name="Image 5" descr="Une image contenant texte&#10;&#10;Description générée automatiquement"/>
             <wp:cNvGraphicFramePr>
               <a:graphicFrameLocks xmlns:a="http://schemas.openxmlformats.org/drawingml/2006/main" noChangeAspect="1"/>
             </wp:cNvGraphicFramePr>
@@ -537,7 +653,7 @@
               <a:graphicData uri="http://schemas.openxmlformats.org/drawingml/2006/picture">
                 <pic:pic xmlns:pic="http://schemas.openxmlformats.org/drawingml/2006/picture">
                   <pic:nvPicPr>
-                    <pic:cNvPr id="3" name="Image 3" descr="Une image contenant texte&#10;&#10;Description générée automatiquement"/>
+                    <pic:cNvPr id="5" name="Image 5" descr="Une image contenant texte&#10;&#10;Description générée automatiquement"/>
                     <pic:cNvPicPr/>
                   </pic:nvPicPr>
                   <pic:blipFill>
@@ -549,7 +665,7 @@
                   <pic:spPr>
                     <a:xfrm>
                       <a:off x="0" y="0"/>
-                      <a:ext cx="5760720" cy="822960"/>
+                      <a:ext cx="5760720" cy="1700530"/>
                     </a:xfrm>
                     <a:prstGeom prst="rect">
                       <a:avLst/>
@@ -577,6 +693,7 @@
       <w:r>
         <w:t xml:space="preserve">Utilisez le programme </w:t>
       </w:r>
+      <w:proofErr w:type="spellStart"/>
       <w:r>
         <w:rPr>
           <w:i/>
@@ -584,12 +701,16 @@
         </w:rPr>
         <w:t>strace</w:t>
       </w:r>
+      <w:proofErr w:type="spellEnd"/>
       <w:r>
         <w:t xml:space="preserve"> pour trouver où se trouve(nt) la (les) bibliothèques(s) qui sont chargées</w:t>
       </w:r>
     </w:p>
     <w:p>
       <w:r>
+        <w:rPr>
+          <w:noProof/>
+        </w:rPr>
         <w:lastRenderedPageBreak/>
         <w:drawing>
           <wp:inline distT="0" distB="0" distL="0" distR="0" wp14:anchorId="032436C2" wp14:editId="082BC7D1">
@@ -645,16 +766,31 @@
         <w:t>En</w:t>
       </w:r>
       <w:r>
-        <w:t xml:space="preserve">fin, voici un dernier programme rechercheBinaire.c pour vous entrainer au debug d’un </w:t>
-      </w:r>
-      <w:r>
-        <w:t>programme</w:t>
-      </w:r>
-      <w:r>
-        <w:t xml:space="preserve"> C dans l’environnement Visual Code</w:t>
-      </w:r>
-      <w:r>
-        <w:t>.</w:t>
+        <w:t xml:space="preserve">fin, voici un dernier programme </w:t>
+      </w:r>
+      <w:proofErr w:type="spellStart"/>
+      <w:r>
+        <w:t>rechercheBinaire.c</w:t>
+      </w:r>
+      <w:proofErr w:type="spellEnd"/>
+      <w:r>
+        <w:t xml:space="preserve"> pour vous entrainer au </w:t>
+      </w:r>
+      <w:proofErr w:type="spellStart"/>
+      <w:r>
+        <w:t>debug</w:t>
+      </w:r>
+      <w:proofErr w:type="spellEnd"/>
+      <w:r>
+        <w:t xml:space="preserve"> d’un programme C dans l’environnement Visual Code.</w:t>
+      </w:r>
+    </w:p>
+    <w:p>
+      <w:r>
+        <w:t xml:space="preserve">Milieu +1 dans le while </w:t>
+      </w:r>
+      <w:r>
+        <w:t xml:space="preserve">de gauche </w:t>
       </w:r>
     </w:p>
     <w:p/>

--- a/td01_distrib/TD1.docx
+++ b/td01_distrib/TD1.docx
@@ -30,15 +30,7 @@
         <w:t>Regardez</w:t>
       </w:r>
       <w:r>
-        <w:t xml:space="preserve"> le contenu de argc et argv. Est-ce cohérent avec le contenu de </w:t>
-      </w:r>
-      <w:proofErr w:type="spellStart"/>
-      <w:r>
-        <w:t>launch.json</w:t>
-      </w:r>
-      <w:proofErr w:type="spellEnd"/>
-      <w:r>
-        <w:t xml:space="preserve"> ? Quel est le lien </w:t>
+        <w:t xml:space="preserve"> le contenu de argc et argv. Est-ce cohérent avec le contenu de launch.json ? Quel est le lien </w:t>
       </w:r>
       <w:r>
         <w:t>entre</w:t>
@@ -61,11 +53,9 @@
       <w:r>
         <w:t xml:space="preserve"> contient le chemin du fichier </w:t>
       </w:r>
-      <w:proofErr w:type="spellStart"/>
-      <w:r>
-        <w:t>executé</w:t>
-      </w:r>
-      <w:proofErr w:type="spellEnd"/>
+      <w:r>
+        <w:t>exécuté</w:t>
+      </w:r>
       <w:r>
         <w:t xml:space="preserve">, </w:t>
       </w:r>
@@ -187,15 +177,7 @@
         <w:pStyle w:val="Titre2"/>
       </w:pPr>
       <w:r>
-        <w:t xml:space="preserve">Enlevez tous les points d’arrêt. Placez un point d’arrêt conditionnel (clic droit) sur la ligne 10 à condition que z == 2. Lancez le </w:t>
-      </w:r>
-      <w:proofErr w:type="spellStart"/>
-      <w:r>
-        <w:t>debug</w:t>
-      </w:r>
-      <w:proofErr w:type="spellEnd"/>
-      <w:r>
-        <w:t>, vous devez constater que vous vous arrêtez bien</w:t>
+        <w:t>Enlevez tous les points d’arrêt. Placez un point d’arrêt conditionnel (clic droit) sur la ligne 10 à condition que z == 2. Lancez le debug, vous devez constater que vous vous arrêtez bien</w:t>
       </w:r>
     </w:p>
     <w:p>
@@ -240,7 +222,7 @@
                     <pic:cNvPicPr/>
                   </pic:nvPicPr>
                   <pic:blipFill>
-                    <a:blip r:embed="rId5"/>
+                    <a:blip r:embed="rId7"/>
                     <a:stretch>
                       <a:fillRect/>
                     </a:stretch>
@@ -275,23 +257,7 @@
         <w:pStyle w:val="Titre2"/>
       </w:pPr>
       <w:r>
-        <w:t>En ligne de commande du debugger, taper « -</w:t>
-      </w:r>
-      <w:proofErr w:type="spellStart"/>
-      <w:r>
-        <w:t>exec</w:t>
-      </w:r>
-      <w:proofErr w:type="spellEnd"/>
-      <w:r>
-        <w:t xml:space="preserve"> info </w:t>
-      </w:r>
-      <w:proofErr w:type="spellStart"/>
-      <w:r>
-        <w:t>registers</w:t>
-      </w:r>
-      <w:proofErr w:type="spellEnd"/>
-      <w:r>
-        <w:t xml:space="preserve"> », cela affiche le </w:t>
+        <w:t xml:space="preserve">En ligne de commande du debugger, taper « -exec info registers », cela affiche le </w:t>
       </w:r>
       <w:r>
         <w:t>contenu</w:t>
@@ -321,7 +287,7 @@
                     <pic:cNvPicPr/>
                   </pic:nvPicPr>
                   <pic:blipFill>
-                    <a:blip r:embed="rId6"/>
+                    <a:blip r:embed="rId8"/>
                     <a:stretch>
                       <a:fillRect/>
                     </a:stretch>
@@ -360,7 +326,7 @@
     </w:p>
     <w:p>
       <w:r>
-        <w:t>oui</w:t>
+        <w:t>Oui</w:t>
       </w:r>
     </w:p>
     <w:p>
@@ -373,7 +339,7 @@
     </w:p>
     <w:p>
       <w:r>
-        <w:t>oui</w:t>
+        <w:t>Oui</w:t>
       </w:r>
     </w:p>
     <w:p>
@@ -381,28 +347,12 @@
         <w:pStyle w:val="Titre3"/>
       </w:pPr>
       <w:r>
-        <w:t xml:space="preserve">Tracez pas à pas jusqu’à avoir exécuté l’instruction char *ci=tab;. Que déduisez-vous de l’organisation mémoire ? Comment sont placés les octets à l’intérieur d’un </w:t>
-      </w:r>
-      <w:proofErr w:type="spellStart"/>
-      <w:r>
-        <w:t>int</w:t>
-      </w:r>
-      <w:proofErr w:type="spellEnd"/>
-      <w:r>
-        <w:t xml:space="preserve"> ?</w:t>
-      </w:r>
-    </w:p>
-    <w:p>
-      <w:r>
-        <w:t xml:space="preserve">Les </w:t>
-      </w:r>
-      <w:proofErr w:type="spellStart"/>
-      <w:r>
-        <w:t>int</w:t>
-      </w:r>
-      <w:proofErr w:type="spellEnd"/>
-      <w:r>
-        <w:t xml:space="preserve"> sont stockés en </w:t>
+        <w:t>Tracez pas à pas jusqu’à avoir exécuté l’instruction char *ci=tab;. Que déduisez-vous de l’organisation mémoire ? Comment sont placés les octets à l’intérieur d’un int ?</w:t>
+      </w:r>
+    </w:p>
+    <w:p>
+      <w:r>
+        <w:t xml:space="preserve">Les int sont stockés en </w:t>
       </w:r>
       <w:r>
         <w:t xml:space="preserve">l’ordre inverse de ses bits </w:t>
@@ -428,19 +378,12 @@
       <w:r>
         <w:t xml:space="preserve">Dans si on affiche les données en </w:t>
       </w:r>
-      <w:proofErr w:type="spellStart"/>
-      <w:r>
-        <w:t>int</w:t>
-      </w:r>
-      <w:proofErr w:type="spellEnd"/>
-      <w:r>
-        <w:t xml:space="preserve"> contrairement </w:t>
-      </w:r>
-      <w:proofErr w:type="spellStart"/>
-      <w:r>
-        <w:t>a</w:t>
-      </w:r>
-      <w:proofErr w:type="spellEnd"/>
+      <w:r>
+        <w:t xml:space="preserve">int contrairement </w:t>
+      </w:r>
+      <w:r>
+        <w:t>à</w:t>
+      </w:r>
       <w:r>
         <w:t xml:space="preserve"> ci qui affiche les données en char </w:t>
       </w:r>
@@ -481,19 +424,15 @@
       <w:r>
         <w:t xml:space="preserve">Le problème est que l’on va trop loin dans la boucle for, on </w:t>
       </w:r>
-      <w:proofErr w:type="spellStart"/>
       <w:r>
         <w:t>override</w:t>
       </w:r>
-      <w:proofErr w:type="spellEnd"/>
       <w:r>
         <w:t xml:space="preserve"> la valeur de la constante </w:t>
       </w:r>
-      <w:proofErr w:type="spellStart"/>
       <w:r>
         <w:t>sig</w:t>
       </w:r>
-      <w:proofErr w:type="spellEnd"/>
     </w:p>
     <w:p>
       <w:pPr>
@@ -509,26 +448,16 @@
         <w:pStyle w:val="Titre2"/>
       </w:pPr>
       <w:r>
-        <w:t xml:space="preserve">Quel algorithme de tri implémente la fonction </w:t>
-      </w:r>
-      <w:proofErr w:type="spellStart"/>
-      <w:r>
-        <w:t>mysort</w:t>
-      </w:r>
-      <w:proofErr w:type="spellEnd"/>
-      <w:r>
-        <w:t xml:space="preserve"> ?</w:t>
+        <w:t>Quel algorithme de tri implémente la fonction mysort ?</w:t>
       </w:r>
     </w:p>
     <w:p>
       <w:r>
         <w:t xml:space="preserve">Tri </w:t>
       </w:r>
-      <w:proofErr w:type="spellStart"/>
-      <w:r>
-        <w:t>shell</w:t>
-      </w:r>
-      <w:proofErr w:type="spellEnd"/>
+      <w:r>
+        <w:t>Shell</w:t>
+      </w:r>
       <w:r>
         <w:t xml:space="preserve"> </w:t>
       </w:r>
@@ -591,26 +520,20 @@
         <w:pStyle w:val="Titre2"/>
       </w:pPr>
       <w:r>
-        <w:t xml:space="preserve">Dans les programmes fournis dans l’archive, vous avec le programme </w:t>
-      </w:r>
-      <w:proofErr w:type="spellStart"/>
-      <w:r>
-        <w:t>list.c</w:t>
-      </w:r>
-      <w:proofErr w:type="spellEnd"/>
-      <w:r>
-        <w:t>. Tentez de le déboguer le plus rapidement possible.</w:t>
+        <w:t>Dans les programmes fournis dans l’archive, vous avec le programme list.c. Tentez de le déboguer le plus rapidement possible.</w:t>
       </w:r>
     </w:p>
     <w:p>
       <w:r>
         <w:t xml:space="preserve">Vérification que </w:t>
       </w:r>
-      <w:proofErr w:type="spellStart"/>
-      <w:r>
+      <w:r>
+        <w:rPr>
+          <w:i/>
+          <w:iCs/>
+        </w:rPr>
         <w:t>tail</w:t>
       </w:r>
-      <w:proofErr w:type="spellEnd"/>
       <w:r>
         <w:t xml:space="preserve"> ne soit pas null </w:t>
       </w:r>
@@ -628,19 +551,14 @@
         <w:pStyle w:val="Titre2"/>
       </w:pPr>
       <w:r>
-        <w:t xml:space="preserve">Exécutez votre programme de tri corrigé avec </w:t>
-      </w:r>
-      <w:proofErr w:type="spellStart"/>
-      <w:r>
-        <w:t>ltrace</w:t>
-      </w:r>
-      <w:proofErr w:type="spellEnd"/>
-      <w:r>
-        <w:t>. Quelles est (sont) la (les) bibliothèque(s) partagées que votre programme tri utilise. Quelles sont les fonctions de cette (ces) bibliothèques(s) qui sont utilisées ?</w:t>
-      </w:r>
-    </w:p>
-    <w:p>
-      <w:r>
+        <w:t>Exécutez votre programme de tri corrigé avec ltrace. Quelles est (sont) la (les) bibliothèque(s) partagées que votre programme tri utilise. Quelles sont les fonctions de cette (ces) bibliothèques(s) qui sont utilisées ?</w:t>
+      </w:r>
+    </w:p>
+    <w:p>
+      <w:r>
+        <w:rPr>
+          <w:noProof/>
+        </w:rPr>
         <w:drawing>
           <wp:inline distT="0" distB="0" distL="0" distR="0" wp14:anchorId="453400C5" wp14:editId="693CF814">
             <wp:extent cx="5760720" cy="1700530"/>
@@ -657,7 +575,7 @@
                     <pic:cNvPicPr/>
                   </pic:nvPicPr>
                   <pic:blipFill>
-                    <a:blip r:embed="rId7"/>
+                    <a:blip r:embed="rId9"/>
                     <a:stretch>
                       <a:fillRect/>
                     </a:stretch>
@@ -693,7 +611,6 @@
       <w:r>
         <w:t xml:space="preserve">Utilisez le programme </w:t>
       </w:r>
-      <w:proofErr w:type="spellStart"/>
       <w:r>
         <w:rPr>
           <w:i/>
@@ -701,7 +618,6 @@
         </w:rPr>
         <w:t>strace</w:t>
       </w:r>
-      <w:proofErr w:type="spellEnd"/>
       <w:r>
         <w:t xml:space="preserve"> pour trouver où se trouve(nt) la (les) bibliothèques(s) qui sont chargées</w:t>
       </w:r>
@@ -728,7 +644,7 @@
                     <pic:cNvPicPr/>
                   </pic:nvPicPr>
                   <pic:blipFill>
-                    <a:blip r:embed="rId8"/>
+                    <a:blip r:embed="rId10"/>
                     <a:stretch>
                       <a:fillRect/>
                     </a:stretch>
@@ -766,35 +682,87 @@
         <w:t>En</w:t>
       </w:r>
       <w:r>
-        <w:t xml:space="preserve">fin, voici un dernier programme </w:t>
-      </w:r>
-      <w:proofErr w:type="spellStart"/>
-      <w:r>
-        <w:t>rechercheBinaire.c</w:t>
-      </w:r>
-      <w:proofErr w:type="spellEnd"/>
-      <w:r>
-        <w:t xml:space="preserve"> pour vous entrainer au </w:t>
-      </w:r>
-      <w:proofErr w:type="spellStart"/>
-      <w:r>
-        <w:t>debug</w:t>
-      </w:r>
-      <w:proofErr w:type="spellEnd"/>
-      <w:r>
-        <w:t xml:space="preserve"> d’un programme C dans l’environnement Visual Code.</w:t>
-      </w:r>
-    </w:p>
-    <w:p>
-      <w:r>
-        <w:t xml:space="preserve">Milieu +1 dans le while </w:t>
-      </w:r>
-      <w:r>
-        <w:t xml:space="preserve">de gauche </w:t>
-      </w:r>
-    </w:p>
-    <w:p/>
+        <w:t>fin, voici un dernier programme rechercheBinaire.c pour vous entrainer au debug d’un programme C dans l’environnement Visual Code.</w:t>
+      </w:r>
+    </w:p>
+    <w:p>
+      <w:r>
+        <w:t>Ajout d’un +1 manquant dans le else de gauche.</w:t>
+      </w:r>
+    </w:p>
+    <w:p>
+      <w:r>
+        <w:t>milieu = (gau + droite) / 2;</w:t>
+      </w:r>
+    </w:p>
+    <w:p>
+      <w:r>
+        <w:t>if (tab[milieu] == x)</w:t>
+      </w:r>
+    </w:p>
+    <w:p>
+      <w:pPr>
+        <w:rPr>
+          <w:lang w:val="en-US"/>
+        </w:rPr>
+      </w:pPr>
+      <w:r>
+        <w:t xml:space="preserve">    </w:t>
+      </w:r>
+      <w:r>
+        <w:rPr>
+          <w:lang w:val="en-US"/>
+        </w:rPr>
+        <w:t>return milieu;</w:t>
+      </w:r>
+    </w:p>
+    <w:p>
+      <w:pPr>
+        <w:rPr>
+          <w:lang w:val="en-US"/>
+        </w:rPr>
+      </w:pPr>
+      <w:r>
+        <w:rPr>
+          <w:lang w:val="en-US"/>
+        </w:rPr>
+        <w:t>if (tab[milieu] &gt; x)</w:t>
+      </w:r>
+    </w:p>
+    <w:p>
+      <w:r>
+        <w:rPr>
+          <w:lang w:val="en-US"/>
+        </w:rPr>
+        <w:t xml:space="preserve">    </w:t>
+      </w:r>
+      <w:r>
+        <w:t>droite = milieu - 1;</w:t>
+      </w:r>
+    </w:p>
+    <w:p>
+      <w:r>
+        <w:t>else</w:t>
+      </w:r>
+    </w:p>
+    <w:p>
+      <w:pPr>
+        <w:rPr>
+          <w:b/>
+          <w:bCs/>
+        </w:rPr>
+      </w:pPr>
+      <w:r>
+        <w:rPr>
+          <w:b/>
+          <w:bCs/>
+        </w:rPr>
+        <w:t xml:space="preserve">    gau = milieu + 1;</w:t>
+      </w:r>
+    </w:p>
     <w:sectPr>
+      <w:headerReference w:type="default" r:id="rId11"/>
+      <w:footerReference w:type="default" r:id="rId12"/>
       <w:pgSz w:w="11906" w:h="16838"/>
       <w:pgMar w:top="1417" w:right="1417" w:bottom="1417" w:left="1417" w:header="708" w:footer="708" w:gutter="0"/>
       <w:cols w:space="708"/>
@@ -802,6 +770,98 @@
     </w:sectPr>
   </w:body>
 </w:document>
+</file>
+
+<file path=word/endnotes.xml><?xml version="1.0" encoding="utf-8"?>
+<w:endnotes xmlns:wpc="http://schemas.microsoft.com/office/word/2010/wordprocessingCanvas" xmlns:cx="http://schemas.microsoft.com/office/drawing/2014/chartex" xmlns:cx1="http://schemas.microsoft.com/office/drawing/2015/9/8/chartex" xmlns:cx2="http://schemas.microsoft.com/office/drawing/2015/10/21/chartex" xmlns:cx3="http://schemas.microsoft.com/office/drawing/2016/5/9/chartex" xmlns:cx4="http://schemas.microsoft.com/office/drawing/2016/5/10/chartex" xmlns:cx5="http://schemas.microsoft.com/office/drawing/2016/5/11/chartex" xmlns:cx6="http://schemas.microsoft.com/office/drawing/2016/5/12/chartex" xmlns:cx7="http://schemas.microsoft.com/office/drawing/2016/5/13/chartex" xmlns:cx8="http://schemas.microsoft.com/office/drawing/2016/5/14/chartex" xmlns:mc="http://schemas.openxmlformats.org/markup-compatibility/2006" xmlns:aink="http://schemas.microsoft.com/office/drawing/2016/ink" xmlns:am3d="http://schemas.microsoft.com/office/drawing/2017/model3d" xmlns:o="urn:schemas-microsoft-com:office:office" xmlns:r="http://schemas.openxmlformats.org/officeDocument/2006/relationships" xmlns:m="http://schemas.openxmlformats.org/officeDocument/2006/math" xmlns:v="urn:schemas-microsoft-com:vml" xmlns:wp14="http://schemas.microsoft.com/office/word/2010/wordprocessingDrawing" xmlns:wp="http://schemas.openxmlformats.org/drawingml/2006/wordprocessingDrawing" xmlns:w10="urn:schemas-microsoft-com:office:word" xmlns:w="http://schemas.openxmlformats.org/wordprocessingml/2006/main" xmlns:w14="http://schemas.microsoft.com/office/word/2010/wordml" xmlns:w15="http://schemas.microsoft.com/office/word/2012/wordml" xmlns:w16cex="http://schemas.microsoft.com/office/word/2018/wordml/cex" xmlns:w16cid="http://schemas.microsoft.com/office/word/2016/wordml/cid" xmlns:w16="http://schemas.microsoft.com/office/word/2018/wordml" xmlns:w16sdtdh="http://schemas.microsoft.com/office/word/2020/wordml/sdtdatahash" xmlns:w16se="http://schemas.microsoft.com/office/word/2015/wordml/symex" xmlns:wpg="http://schemas.microsoft.com/office/word/2010/wordprocessingGroup" xmlns:wpi="http://schemas.microsoft.com/office/word/2010/wordprocessingInk" xmlns:wne="http://schemas.microsoft.com/office/word/2006/wordml" xmlns:wps="http://schemas.microsoft.com/office/word/2010/wordprocessingShape" mc:Ignorable="w14 w15 w16se w16cid w16 w16cex w16sdtdh wp14">
+  <w:endnote w:type="separator" w:id="-1">
+    <w:p>
+      <w:pPr>
+        <w:spacing w:after="0" w:line="240" w:lineRule="auto"/>
+      </w:pPr>
+      <w:r>
+        <w:separator/>
+      </w:r>
+    </w:p>
+  </w:endnote>
+  <w:endnote w:type="continuationSeparator" w:id="0">
+    <w:p>
+      <w:pPr>
+        <w:spacing w:after="0" w:line="240" w:lineRule="auto"/>
+      </w:pPr>
+      <w:r>
+        <w:continuationSeparator/>
+      </w:r>
+    </w:p>
+  </w:endnote>
+</w:endnotes>
+</file>
+
+<file path=word/footer1.xml><?xml version="1.0" encoding="utf-8"?>
+<w:ftr xmlns:wpc="http://schemas.microsoft.com/office/word/2010/wordprocessingCanvas" xmlns:cx="http://schemas.microsoft.com/office/drawing/2014/chartex" xmlns:cx1="http://schemas.microsoft.com/office/drawing/2015/9/8/chartex" xmlns:cx2="http://schemas.microsoft.com/office/drawing/2015/10/21/chartex" xmlns:cx3="http://schemas.microsoft.com/office/drawing/2016/5/9/chartex" xmlns:cx4="http://schemas.microsoft.com/office/drawing/2016/5/10/chartex" xmlns:cx5="http://schemas.microsoft.com/office/drawing/2016/5/11/chartex" xmlns:cx6="http://schemas.microsoft.com/office/drawing/2016/5/12/chartex" xmlns:cx7="http://schemas.microsoft.com/office/drawing/2016/5/13/chartex" xmlns:cx8="http://schemas.microsoft.com/office/drawing/2016/5/14/chartex" xmlns:mc="http://schemas.openxmlformats.org/markup-compatibility/2006" xmlns:aink="http://schemas.microsoft.com/office/drawing/2016/ink" xmlns:am3d="http://schemas.microsoft.com/office/drawing/2017/model3d" xmlns:o="urn:schemas-microsoft-com:office:office" xmlns:r="http://schemas.openxmlformats.org/officeDocument/2006/relationships" xmlns:m="http://schemas.openxmlformats.org/officeDocument/2006/math" xmlns:v="urn:schemas-microsoft-com:vml" xmlns:wp14="http://schemas.microsoft.com/office/word/2010/wordprocessingDrawing" xmlns:wp="http://schemas.openxmlformats.org/drawingml/2006/wordprocessingDrawing" xmlns:w10="urn:schemas-microsoft-com:office:word" xmlns:w="http://schemas.openxmlformats.org/wordprocessingml/2006/main" xmlns:w14="http://schemas.microsoft.com/office/word/2010/wordml" xmlns:w15="http://schemas.microsoft.com/office/word/2012/wordml" xmlns:w16cex="http://schemas.microsoft.com/office/word/2018/wordml/cex" xmlns:w16cid="http://schemas.microsoft.com/office/word/2016/wordml/cid" xmlns:w16="http://schemas.microsoft.com/office/word/2018/wordml" xmlns:w16sdtdh="http://schemas.microsoft.com/office/word/2020/wordml/sdtdatahash" xmlns:w16se="http://schemas.microsoft.com/office/word/2015/wordml/symex" xmlns:wpg="http://schemas.microsoft.com/office/word/2010/wordprocessingGroup" xmlns:wpi="http://schemas.microsoft.com/office/word/2010/wordprocessingInk" xmlns:wne="http://schemas.microsoft.com/office/word/2006/wordml" xmlns:wps="http://schemas.microsoft.com/office/word/2010/wordprocessingShape" mc:Ignorable="w14 w15 w16se w16cid w16 w16cex w16sdtdh wp14">
+  <w:p>
+    <w:pPr>
+      <w:pStyle w:val="Pieddepage"/>
+      <w:jc w:val="center"/>
+    </w:pPr>
+    <w:r>
+      <w:t>2022</w:t>
+    </w:r>
+  </w:p>
+</w:ftr>
+</file>
+
+<file path=word/footnotes.xml><?xml version="1.0" encoding="utf-8"?>
+<w:footnotes xmlns:wpc="http://schemas.microsoft.com/office/word/2010/wordprocessingCanvas" xmlns:cx="http://schemas.microsoft.com/office/drawing/2014/chartex" xmlns:cx1="http://schemas.microsoft.com/office/drawing/2015/9/8/chartex" xmlns:cx2="http://schemas.microsoft.com/office/drawing/2015/10/21/chartex" xmlns:cx3="http://schemas.microsoft.com/office/drawing/2016/5/9/chartex" xmlns:cx4="http://schemas.microsoft.com/office/drawing/2016/5/10/chartex" xmlns:cx5="http://schemas.microsoft.com/office/drawing/2016/5/11/chartex" xmlns:cx6="http://schemas.microsoft.com/office/drawing/2016/5/12/chartex" xmlns:cx7="http://schemas.microsoft.com/office/drawing/2016/5/13/chartex" xmlns:cx8="http://schemas.microsoft.com/office/drawing/2016/5/14/chartex" xmlns:mc="http://schemas.openxmlformats.org/markup-compatibility/2006" xmlns:aink="http://schemas.microsoft.com/office/drawing/2016/ink" xmlns:am3d="http://schemas.microsoft.com/office/drawing/2017/model3d" xmlns:o="urn:schemas-microsoft-com:office:office" xmlns:r="http://schemas.openxmlformats.org/officeDocument/2006/relationships" xmlns:m="http://schemas.openxmlformats.org/officeDocument/2006/math" xmlns:v="urn:schemas-microsoft-com:vml" xmlns:wp14="http://schemas.microsoft.com/office/word/2010/wordprocessingDrawing" xmlns:wp="http://schemas.openxmlformats.org/drawingml/2006/wordprocessingDrawing" xmlns:w10="urn:schemas-microsoft-com:office:word" xmlns:w="http://schemas.openxmlformats.org/wordprocessingml/2006/main" xmlns:w14="http://schemas.microsoft.com/office/word/2010/wordml" xmlns:w15="http://schemas.microsoft.com/office/word/2012/wordml" xmlns:w16cex="http://schemas.microsoft.com/office/word/2018/wordml/cex" xmlns:w16cid="http://schemas.microsoft.com/office/word/2016/wordml/cid" xmlns:w16="http://schemas.microsoft.com/office/word/2018/wordml" xmlns:w16sdtdh="http://schemas.microsoft.com/office/word/2020/wordml/sdtdatahash" xmlns:w16se="http://schemas.microsoft.com/office/word/2015/wordml/symex" xmlns:wpg="http://schemas.microsoft.com/office/word/2010/wordprocessingGroup" xmlns:wpi="http://schemas.microsoft.com/office/word/2010/wordprocessingInk" xmlns:wne="http://schemas.microsoft.com/office/word/2006/wordml" xmlns:wps="http://schemas.microsoft.com/office/word/2010/wordprocessingShape" mc:Ignorable="w14 w15 w16se w16cid w16 w16cex w16sdtdh wp14">
+  <w:footnote w:type="separator" w:id="-1">
+    <w:p>
+      <w:pPr>
+        <w:spacing w:after="0" w:line="240" w:lineRule="auto"/>
+      </w:pPr>
+      <w:r>
+        <w:separator/>
+      </w:r>
+    </w:p>
+  </w:footnote>
+  <w:footnote w:type="continuationSeparator" w:id="0">
+    <w:p>
+      <w:pPr>
+        <w:spacing w:after="0" w:line="240" w:lineRule="auto"/>
+      </w:pPr>
+      <w:r>
+        <w:continuationSeparator/>
+      </w:r>
+    </w:p>
+  </w:footnote>
+</w:footnotes>
+</file>
+
+<file path=word/header1.xml><?xml version="1.0" encoding="utf-8"?>
+<w:hdr xmlns:wpc="http://schemas.microsoft.com/office/word/2010/wordprocessingCanvas" xmlns:cx="http://schemas.microsoft.com/office/drawing/2014/chartex" xmlns:cx1="http://schemas.microsoft.com/office/drawing/2015/9/8/chartex" xmlns:cx2="http://schemas.microsoft.com/office/drawing/2015/10/21/chartex" xmlns:cx3="http://schemas.microsoft.com/office/drawing/2016/5/9/chartex" xmlns:cx4="http://schemas.microsoft.com/office/drawing/2016/5/10/chartex" xmlns:cx5="http://schemas.microsoft.com/office/drawing/2016/5/11/chartex" xmlns:cx6="http://schemas.microsoft.com/office/drawing/2016/5/12/chartex" xmlns:cx7="http://schemas.microsoft.com/office/drawing/2016/5/13/chartex" xmlns:cx8="http://schemas.microsoft.com/office/drawing/2016/5/14/chartex" xmlns:mc="http://schemas.openxmlformats.org/markup-compatibility/2006" xmlns:aink="http://schemas.microsoft.com/office/drawing/2016/ink" xmlns:am3d="http://schemas.microsoft.com/office/drawing/2017/model3d" xmlns:o="urn:schemas-microsoft-com:office:office" xmlns:r="http://schemas.openxmlformats.org/officeDocument/2006/relationships" xmlns:m="http://schemas.openxmlformats.org/officeDocument/2006/math" xmlns:v="urn:schemas-microsoft-com:vml" xmlns:wp14="http://schemas.microsoft.com/office/word/2010/wordprocessingDrawing" xmlns:wp="http://schemas.openxmlformats.org/drawingml/2006/wordprocessingDrawing" xmlns:w10="urn:schemas-microsoft-com:office:word" xmlns:w="http://schemas.openxmlformats.org/wordprocessingml/2006/main" xmlns:w14="http://schemas.microsoft.com/office/word/2010/wordml" xmlns:w15="http://schemas.microsoft.com/office/word/2012/wordml" xmlns:w16cex="http://schemas.microsoft.com/office/word/2018/wordml/cex" xmlns:w16cid="http://schemas.microsoft.com/office/word/2016/wordml/cid" xmlns:w16="http://schemas.microsoft.com/office/word/2018/wordml" xmlns:w16sdtdh="http://schemas.microsoft.com/office/word/2020/wordml/sdtdatahash" xmlns:w16se="http://schemas.microsoft.com/office/word/2015/wordml/symex" xmlns:wpg="http://schemas.microsoft.com/office/word/2010/wordprocessingGroup" xmlns:wpi="http://schemas.microsoft.com/office/word/2010/wordprocessingInk" xmlns:wne="http://schemas.microsoft.com/office/word/2006/wordml" xmlns:wps="http://schemas.microsoft.com/office/word/2010/wordprocessingShape" mc:Ignorable="w14 w15 w16se w16cid w16 w16cex w16sdtdh wp14">
+  <w:p>
+    <w:pPr>
+      <w:pStyle w:val="En-tte"/>
+      <w:tabs>
+        <w:tab w:val="clear" w:pos="4536"/>
+      </w:tabs>
+    </w:pPr>
+    <w:r>
+      <w:t>Florian Latapie</w:t>
+    </w:r>
+    <w:r>
+      <w:tab/>
+    </w:r>
+    <w:r>
+      <w:t xml:space="preserve">SI3 </w:t>
+    </w:r>
+    <w:r>
+      <w:t xml:space="preserve">Groupe </w:t>
+    </w:r>
+    <w:r>
+      <w:t>1</w:t>
+    </w:r>
+  </w:p>
+</w:hdr>
 </file>
 
 <file path=word/numbering.xml><?xml version="1.0" encoding="utf-8"?>
@@ -1468,6 +1528,50 @@
       <w:szCs w:val="24"/>
     </w:rPr>
   </w:style>
+  <w:style w:type="paragraph" w:styleId="En-tte">
+    <w:name w:val="header"/>
+    <w:basedOn w:val="Normal"/>
+    <w:link w:val="En-tteCar"/>
+    <w:uiPriority w:val="99"/>
+    <w:unhideWhenUsed/>
+    <w:rsid w:val="00861905"/>
+    <w:pPr>
+      <w:tabs>
+        <w:tab w:val="center" w:pos="4536"/>
+        <w:tab w:val="right" w:pos="9072"/>
+      </w:tabs>
+      <w:spacing w:after="0" w:line="240" w:lineRule="auto"/>
+    </w:pPr>
+  </w:style>
+  <w:style w:type="character" w:customStyle="1" w:styleId="En-tteCar">
+    <w:name w:val="En-tête Car"/>
+    <w:basedOn w:val="Policepardfaut"/>
+    <w:link w:val="En-tte"/>
+    <w:uiPriority w:val="99"/>
+    <w:rsid w:val="00861905"/>
+  </w:style>
+  <w:style w:type="paragraph" w:styleId="Pieddepage">
+    <w:name w:val="footer"/>
+    <w:basedOn w:val="Normal"/>
+    <w:link w:val="PieddepageCar"/>
+    <w:uiPriority w:val="99"/>
+    <w:unhideWhenUsed/>
+    <w:rsid w:val="00861905"/>
+    <w:pPr>
+      <w:tabs>
+        <w:tab w:val="center" w:pos="4536"/>
+        <w:tab w:val="right" w:pos="9072"/>
+      </w:tabs>
+      <w:spacing w:after="0" w:line="240" w:lineRule="auto"/>
+    </w:pPr>
+  </w:style>
+  <w:style w:type="character" w:customStyle="1" w:styleId="PieddepageCar">
+    <w:name w:val="Pied de page Car"/>
+    <w:basedOn w:val="Policepardfaut"/>
+    <w:link w:val="Pieddepage"/>
+    <w:uiPriority w:val="99"/>
+    <w:rsid w:val="00861905"/>
+  </w:style>
 </w:styles>
 </file>
 
